--- a/Python/Statement of Completeness.docx
+++ b/Python/Statement of Completeness.docx
@@ -14,6 +14,7 @@
           <w:u w:val="single"/>
         </w:rPr>
       </w:pPr>
+      <w:proofErr w:type="spellStart"/>
       <w:r>
         <w:rPr>
           <w:rFonts w:ascii="Times New Roman" w:hAnsi="Times New Roman" w:cs="Times New Roman"/>
@@ -23,8 +24,9 @@
           <w:szCs w:val="28"/>
           <w:u w:val="single"/>
         </w:rPr>
-        <w:t>Staement of Completeness</w:t>
-      </w:r>
+        <w:t>Staement</w:t>
+      </w:r>
+      <w:proofErr w:type="spellEnd"/>
       <w:r>
         <w:rPr>
           <w:rFonts w:ascii="Times New Roman" w:hAnsi="Times New Roman" w:cs="Times New Roman"/>
@@ -34,6 +36,17 @@
           <w:szCs w:val="28"/>
           <w:u w:val="single"/>
         </w:rPr>
+        <w:t xml:space="preserve"> of Completeness</w:t>
+      </w:r>
+      <w:r>
+        <w:rPr>
+          <w:rFonts w:ascii="Times New Roman" w:hAnsi="Times New Roman" w:cs="Times New Roman"/>
+          <w:b/>
+          <w:bCs/>
+          <w:sz w:val="28"/>
+          <w:szCs w:val="28"/>
+          <w:u w:val="single"/>
+        </w:rPr>
         <w:t xml:space="preserve"> (Assignment 3)</w:t>
       </w:r>
     </w:p>
@@ -58,7 +71,31 @@
           <w:szCs w:val="28"/>
           <w:u w:val="single"/>
         </w:rPr>
-        <w:t>Team Id : 4</w:t>
+        <w:t xml:space="preserve">Team </w:t>
+      </w:r>
+      <w:proofErr w:type="gramStart"/>
+      <w:r>
+        <w:rPr>
+          <w:rFonts w:ascii="Times New Roman" w:hAnsi="Times New Roman" w:cs="Times New Roman"/>
+          <w:b/>
+          <w:bCs/>
+          <w:sz w:val="28"/>
+          <w:szCs w:val="28"/>
+          <w:u w:val="single"/>
+        </w:rPr>
+        <w:t>Id :</w:t>
+      </w:r>
+      <w:proofErr w:type="gramEnd"/>
+      <w:r>
+        <w:rPr>
+          <w:rFonts w:ascii="Times New Roman" w:hAnsi="Times New Roman" w:cs="Times New Roman"/>
+          <w:b/>
+          <w:bCs/>
+          <w:sz w:val="28"/>
+          <w:szCs w:val="28"/>
+          <w:u w:val="single"/>
+        </w:rPr>
+        <w:t xml:space="preserve"> 4</w:t>
       </w:r>
     </w:p>
     <w:p>
@@ -95,6 +132,7 @@
           <w:u w:val="single"/>
         </w:rPr>
       </w:pPr>
+      <w:proofErr w:type="spellStart"/>
       <w:r>
         <w:rPr>
           <w:rFonts w:ascii="Times New Roman" w:hAnsi="Times New Roman" w:cs="Times New Roman"/>
@@ -104,8 +142,9 @@
           <w:szCs w:val="28"/>
           <w:u w:val="single"/>
         </w:rPr>
-        <w:t>Ravideep Kaur</w:t>
-      </w:r>
+        <w:t>Ravideep</w:t>
+      </w:r>
+      <w:proofErr w:type="spellEnd"/>
       <w:r>
         <w:rPr>
           <w:rFonts w:ascii="Times New Roman" w:hAnsi="Times New Roman" w:cs="Times New Roman"/>
@@ -115,7 +154,7 @@
           <w:szCs w:val="28"/>
           <w:u w:val="single"/>
         </w:rPr>
-        <w:t xml:space="preserve"> </w:t>
+        <w:t xml:space="preserve"> Kaur</w:t>
       </w:r>
       <w:r>
         <w:rPr>
@@ -126,7 +165,7 @@
           <w:szCs w:val="28"/>
           <w:u w:val="single"/>
         </w:rPr>
-        <w:t>(</w:t>
+        <w:t xml:space="preserve"> </w:t>
       </w:r>
       <w:r>
         <w:rPr>
@@ -137,7 +176,7 @@
           <w:szCs w:val="28"/>
           <w:u w:val="single"/>
         </w:rPr>
-        <w:t>U1140816</w:t>
+        <w:t>(</w:t>
       </w:r>
       <w:r>
         <w:rPr>
@@ -148,6 +187,17 @@
           <w:szCs w:val="28"/>
           <w:u w:val="single"/>
         </w:rPr>
+        <w:t>U1140816</w:t>
+      </w:r>
+      <w:r>
+        <w:rPr>
+          <w:rFonts w:ascii="Times New Roman" w:hAnsi="Times New Roman" w:cs="Times New Roman"/>
+          <w:b/>
+          <w:bCs/>
+          <w:sz w:val="28"/>
+          <w:szCs w:val="28"/>
+          <w:u w:val="single"/>
+        </w:rPr>
         <w:t>)</w:t>
       </w:r>
     </w:p>
@@ -161,6 +211,7 @@
           <w:szCs w:val="28"/>
         </w:rPr>
       </w:pPr>
+      <w:proofErr w:type="spellStart"/>
       <w:r>
         <w:rPr>
           <w:rFonts w:ascii="Times New Roman" w:hAnsi="Times New Roman" w:cs="Times New Roman"/>
@@ -170,7 +221,19 @@
           <w:szCs w:val="28"/>
           <w:u w:val="single"/>
         </w:rPr>
-        <w:t>Parul Sharma</w:t>
+        <w:t>Parul</w:t>
+      </w:r>
+      <w:proofErr w:type="spellEnd"/>
+      <w:r>
+        <w:rPr>
+          <w:rFonts w:ascii="Times New Roman" w:hAnsi="Times New Roman" w:cs="Times New Roman"/>
+          <w:b/>
+          <w:bCs/>
+          <w:sz w:val="28"/>
+          <w:szCs w:val="28"/>
+          <w:u w:val="single"/>
+        </w:rPr>
+        <w:t xml:space="preserve"> Sharma</w:t>
       </w:r>
       <w:r>
         <w:rPr>
@@ -419,13 +482,33 @@
                 <w:szCs w:val="28"/>
               </w:rPr>
             </w:pPr>
-            <w:r>
-              <w:rPr>
-                <w:rFonts w:ascii="Times New Roman" w:hAnsi="Times New Roman" w:cs="Times New Roman"/>
-                <w:sz w:val="28"/>
-                <w:szCs w:val="28"/>
-              </w:rPr>
-              <w:t>addRecords() (Function to add a new record)</w:t>
+            <w:proofErr w:type="spellStart"/>
+            <w:proofErr w:type="gramStart"/>
+            <w:r>
+              <w:rPr>
+                <w:rFonts w:ascii="Times New Roman" w:hAnsi="Times New Roman" w:cs="Times New Roman"/>
+                <w:sz w:val="28"/>
+                <w:szCs w:val="28"/>
+              </w:rPr>
+              <w:t>addRecords</w:t>
+            </w:r>
+            <w:proofErr w:type="spellEnd"/>
+            <w:r>
+              <w:rPr>
+                <w:rFonts w:ascii="Times New Roman" w:hAnsi="Times New Roman" w:cs="Times New Roman"/>
+                <w:sz w:val="28"/>
+                <w:szCs w:val="28"/>
+              </w:rPr>
+              <w:t>(</w:t>
+            </w:r>
+            <w:proofErr w:type="gramEnd"/>
+            <w:r>
+              <w:rPr>
+                <w:rFonts w:ascii="Times New Roman" w:hAnsi="Times New Roman" w:cs="Times New Roman"/>
+                <w:sz w:val="28"/>
+                <w:szCs w:val="28"/>
+              </w:rPr>
+              <w:t>) (Function to add a new record)</w:t>
             </w:r>
           </w:p>
         </w:tc>
@@ -489,13 +572,33 @@
                 <w:szCs w:val="28"/>
               </w:rPr>
             </w:pPr>
-            <w:r>
-              <w:rPr>
-                <w:rFonts w:ascii="Times New Roman" w:hAnsi="Times New Roman" w:cs="Times New Roman"/>
-                <w:sz w:val="28"/>
-                <w:szCs w:val="28"/>
-              </w:rPr>
-              <w:t>showRecords() (Function to show all the records in a table like format)</w:t>
+            <w:proofErr w:type="spellStart"/>
+            <w:proofErr w:type="gramStart"/>
+            <w:r>
+              <w:rPr>
+                <w:rFonts w:ascii="Times New Roman" w:hAnsi="Times New Roman" w:cs="Times New Roman"/>
+                <w:sz w:val="28"/>
+                <w:szCs w:val="28"/>
+              </w:rPr>
+              <w:t>showRecords</w:t>
+            </w:r>
+            <w:proofErr w:type="spellEnd"/>
+            <w:r>
+              <w:rPr>
+                <w:rFonts w:ascii="Times New Roman" w:hAnsi="Times New Roman" w:cs="Times New Roman"/>
+                <w:sz w:val="28"/>
+                <w:szCs w:val="28"/>
+              </w:rPr>
+              <w:t>(</w:t>
+            </w:r>
+            <w:proofErr w:type="gramEnd"/>
+            <w:r>
+              <w:rPr>
+                <w:rFonts w:ascii="Times New Roman" w:hAnsi="Times New Roman" w:cs="Times New Roman"/>
+                <w:sz w:val="28"/>
+                <w:szCs w:val="28"/>
+              </w:rPr>
+              <w:t>) (Function to show all the records in a table like format)</w:t>
             </w:r>
           </w:p>
         </w:tc>
@@ -559,13 +662,33 @@
                 <w:szCs w:val="28"/>
               </w:rPr>
             </w:pPr>
-            <w:r>
-              <w:rPr>
-                <w:rFonts w:ascii="Times New Roman" w:hAnsi="Times New Roman" w:cs="Times New Roman"/>
-                <w:sz w:val="28"/>
-                <w:szCs w:val="28"/>
-              </w:rPr>
-              <w:t xml:space="preserve">isValidDate() (Function to </w:t>
+            <w:proofErr w:type="spellStart"/>
+            <w:proofErr w:type="gramStart"/>
+            <w:r>
+              <w:rPr>
+                <w:rFonts w:ascii="Times New Roman" w:hAnsi="Times New Roman" w:cs="Times New Roman"/>
+                <w:sz w:val="28"/>
+                <w:szCs w:val="28"/>
+              </w:rPr>
+              <w:t>isValidDate</w:t>
+            </w:r>
+            <w:proofErr w:type="spellEnd"/>
+            <w:r>
+              <w:rPr>
+                <w:rFonts w:ascii="Times New Roman" w:hAnsi="Times New Roman" w:cs="Times New Roman"/>
+                <w:sz w:val="28"/>
+                <w:szCs w:val="28"/>
+              </w:rPr>
+              <w:t>(</w:t>
+            </w:r>
+            <w:proofErr w:type="gramEnd"/>
+            <w:r>
+              <w:rPr>
+                <w:rFonts w:ascii="Times New Roman" w:hAnsi="Times New Roman" w:cs="Times New Roman"/>
+                <w:sz w:val="28"/>
+                <w:szCs w:val="28"/>
+              </w:rPr>
+              <w:t xml:space="preserve">) (Function to </w:t>
             </w:r>
             <w:r>
               <w:rPr>
@@ -637,13 +760,33 @@
                 <w:szCs w:val="28"/>
               </w:rPr>
             </w:pPr>
-            <w:r>
-              <w:rPr>
-                <w:rFonts w:ascii="Times New Roman" w:hAnsi="Times New Roman" w:cs="Times New Roman"/>
-                <w:sz w:val="28"/>
-                <w:szCs w:val="28"/>
-              </w:rPr>
-              <w:t>isValidTime() (Function to validate a Time in an appointment</w:t>
+            <w:proofErr w:type="spellStart"/>
+            <w:proofErr w:type="gramStart"/>
+            <w:r>
+              <w:rPr>
+                <w:rFonts w:ascii="Times New Roman" w:hAnsi="Times New Roman" w:cs="Times New Roman"/>
+                <w:sz w:val="28"/>
+                <w:szCs w:val="28"/>
+              </w:rPr>
+              <w:t>isValidTime</w:t>
+            </w:r>
+            <w:proofErr w:type="spellEnd"/>
+            <w:r>
+              <w:rPr>
+                <w:rFonts w:ascii="Times New Roman" w:hAnsi="Times New Roman" w:cs="Times New Roman"/>
+                <w:sz w:val="28"/>
+                <w:szCs w:val="28"/>
+              </w:rPr>
+              <w:t>(</w:t>
+            </w:r>
+            <w:proofErr w:type="gramEnd"/>
+            <w:r>
+              <w:rPr>
+                <w:rFonts w:ascii="Times New Roman" w:hAnsi="Times New Roman" w:cs="Times New Roman"/>
+                <w:sz w:val="28"/>
+                <w:szCs w:val="28"/>
+              </w:rPr>
+              <w:t>) (Function to validate a Time in an appointment</w:t>
             </w:r>
           </w:p>
         </w:tc>
@@ -707,13 +850,33 @@
                 <w:szCs w:val="28"/>
               </w:rPr>
             </w:pPr>
-            <w:r>
-              <w:rPr>
-                <w:rFonts w:ascii="Times New Roman" w:hAnsi="Times New Roman" w:cs="Times New Roman"/>
-                <w:sz w:val="28"/>
-                <w:szCs w:val="28"/>
-              </w:rPr>
-              <w:t>isConcurrentAppointment() (Function to check whether this current record/appointment is already occupied by any other time slot)</w:t>
+            <w:proofErr w:type="spellStart"/>
+            <w:proofErr w:type="gramStart"/>
+            <w:r>
+              <w:rPr>
+                <w:rFonts w:ascii="Times New Roman" w:hAnsi="Times New Roman" w:cs="Times New Roman"/>
+                <w:sz w:val="28"/>
+                <w:szCs w:val="28"/>
+              </w:rPr>
+              <w:t>isConcurrentAppointment</w:t>
+            </w:r>
+            <w:proofErr w:type="spellEnd"/>
+            <w:r>
+              <w:rPr>
+                <w:rFonts w:ascii="Times New Roman" w:hAnsi="Times New Roman" w:cs="Times New Roman"/>
+                <w:sz w:val="28"/>
+                <w:szCs w:val="28"/>
+              </w:rPr>
+              <w:t>(</w:t>
+            </w:r>
+            <w:proofErr w:type="gramEnd"/>
+            <w:r>
+              <w:rPr>
+                <w:rFonts w:ascii="Times New Roman" w:hAnsi="Times New Roman" w:cs="Times New Roman"/>
+                <w:sz w:val="28"/>
+                <w:szCs w:val="28"/>
+              </w:rPr>
+              <w:t>) (Function to check whether this current record/appointment is already occupied by any other time slot)</w:t>
             </w:r>
           </w:p>
         </w:tc>
@@ -777,13 +940,33 @@
                 <w:szCs w:val="28"/>
               </w:rPr>
             </w:pPr>
-            <w:r>
-              <w:rPr>
-                <w:rFonts w:ascii="Times New Roman" w:hAnsi="Times New Roman" w:cs="Times New Roman"/>
-                <w:sz w:val="28"/>
-                <w:szCs w:val="28"/>
-              </w:rPr>
-              <w:t>sortRecords() (Function to sort the appointments on the basis of priority High first and Low after)</w:t>
+            <w:proofErr w:type="spellStart"/>
+            <w:proofErr w:type="gramStart"/>
+            <w:r>
+              <w:rPr>
+                <w:rFonts w:ascii="Times New Roman" w:hAnsi="Times New Roman" w:cs="Times New Roman"/>
+                <w:sz w:val="28"/>
+                <w:szCs w:val="28"/>
+              </w:rPr>
+              <w:t>sortRecords</w:t>
+            </w:r>
+            <w:proofErr w:type="spellEnd"/>
+            <w:r>
+              <w:rPr>
+                <w:rFonts w:ascii="Times New Roman" w:hAnsi="Times New Roman" w:cs="Times New Roman"/>
+                <w:sz w:val="28"/>
+                <w:szCs w:val="28"/>
+              </w:rPr>
+              <w:t>(</w:t>
+            </w:r>
+            <w:proofErr w:type="gramEnd"/>
+            <w:r>
+              <w:rPr>
+                <w:rFonts w:ascii="Times New Roman" w:hAnsi="Times New Roman" w:cs="Times New Roman"/>
+                <w:sz w:val="28"/>
+                <w:szCs w:val="28"/>
+              </w:rPr>
+              <w:t>) (Function to sort the appointments on the basis of priority High first and Low after)</w:t>
             </w:r>
           </w:p>
         </w:tc>
@@ -847,13 +1030,33 @@
                 <w:szCs w:val="28"/>
               </w:rPr>
             </w:pPr>
-            <w:r>
-              <w:rPr>
-                <w:rFonts w:ascii="Times New Roman" w:hAnsi="Times New Roman" w:cs="Times New Roman"/>
-                <w:sz w:val="28"/>
-                <w:szCs w:val="28"/>
-              </w:rPr>
-              <w:t>tallyRecords() (Function to print the tally of records on the basis of the given parameter)</w:t>
+            <w:proofErr w:type="spellStart"/>
+            <w:proofErr w:type="gramStart"/>
+            <w:r>
+              <w:rPr>
+                <w:rFonts w:ascii="Times New Roman" w:hAnsi="Times New Roman" w:cs="Times New Roman"/>
+                <w:sz w:val="28"/>
+                <w:szCs w:val="28"/>
+              </w:rPr>
+              <w:t>tallyRecords</w:t>
+            </w:r>
+            <w:proofErr w:type="spellEnd"/>
+            <w:r>
+              <w:rPr>
+                <w:rFonts w:ascii="Times New Roman" w:hAnsi="Times New Roman" w:cs="Times New Roman"/>
+                <w:sz w:val="28"/>
+                <w:szCs w:val="28"/>
+              </w:rPr>
+              <w:t>(</w:t>
+            </w:r>
+            <w:proofErr w:type="gramEnd"/>
+            <w:r>
+              <w:rPr>
+                <w:rFonts w:ascii="Times New Roman" w:hAnsi="Times New Roman" w:cs="Times New Roman"/>
+                <w:sz w:val="28"/>
+                <w:szCs w:val="28"/>
+              </w:rPr>
+              <w:t>) (Function to print the tally of records on the basis of the given parameter)</w:t>
             </w:r>
           </w:p>
         </w:tc>
@@ -917,13 +1120,33 @@
                 <w:szCs w:val="28"/>
               </w:rPr>
             </w:pPr>
-            <w:r>
-              <w:rPr>
-                <w:rFonts w:ascii="Times New Roman" w:hAnsi="Times New Roman" w:cs="Times New Roman"/>
-                <w:sz w:val="28"/>
-                <w:szCs w:val="28"/>
-              </w:rPr>
-              <w:t xml:space="preserve">searchRecords() (Function to search a record/appointment on the </w:t>
+            <w:proofErr w:type="spellStart"/>
+            <w:proofErr w:type="gramStart"/>
+            <w:r>
+              <w:rPr>
+                <w:rFonts w:ascii="Times New Roman" w:hAnsi="Times New Roman" w:cs="Times New Roman"/>
+                <w:sz w:val="28"/>
+                <w:szCs w:val="28"/>
+              </w:rPr>
+              <w:t>searchRecords</w:t>
+            </w:r>
+            <w:proofErr w:type="spellEnd"/>
+            <w:r>
+              <w:rPr>
+                <w:rFonts w:ascii="Times New Roman" w:hAnsi="Times New Roman" w:cs="Times New Roman"/>
+                <w:sz w:val="28"/>
+                <w:szCs w:val="28"/>
+              </w:rPr>
+              <w:t>(</w:t>
+            </w:r>
+            <w:proofErr w:type="gramEnd"/>
+            <w:r>
+              <w:rPr>
+                <w:rFonts w:ascii="Times New Roman" w:hAnsi="Times New Roman" w:cs="Times New Roman"/>
+                <w:sz w:val="28"/>
+                <w:szCs w:val="28"/>
+              </w:rPr>
+              <w:t xml:space="preserve">) (Function to search a record/appointment on the </w:t>
             </w:r>
             <w:r>
               <w:rPr>
@@ -1299,13 +1522,23 @@
                 <w:szCs w:val="28"/>
               </w:rPr>
             </w:pPr>
-            <w:r>
-              <w:rPr>
-                <w:rFonts w:ascii="Times New Roman" w:hAnsi="Times New Roman" w:cs="Times New Roman"/>
-                <w:sz w:val="28"/>
-                <w:szCs w:val="28"/>
-              </w:rPr>
-              <w:t>Ravideep Kaur (U1140816)</w:t>
+            <w:proofErr w:type="spellStart"/>
+            <w:r>
+              <w:rPr>
+                <w:rFonts w:ascii="Times New Roman" w:hAnsi="Times New Roman" w:cs="Times New Roman"/>
+                <w:sz w:val="28"/>
+                <w:szCs w:val="28"/>
+              </w:rPr>
+              <w:t>Ravideep</w:t>
+            </w:r>
+            <w:proofErr w:type="spellEnd"/>
+            <w:r>
+              <w:rPr>
+                <w:rFonts w:ascii="Times New Roman" w:hAnsi="Times New Roman" w:cs="Times New Roman"/>
+                <w:sz w:val="28"/>
+                <w:szCs w:val="28"/>
+              </w:rPr>
+              <w:t xml:space="preserve"> Kaur (U1140816)</w:t>
             </w:r>
           </w:p>
         </w:tc>
@@ -1567,13 +1800,23 @@
                 <w:szCs w:val="28"/>
               </w:rPr>
             </w:pPr>
-            <w:r>
-              <w:rPr>
-                <w:rFonts w:ascii="Times New Roman" w:hAnsi="Times New Roman" w:cs="Times New Roman"/>
-                <w:sz w:val="28"/>
-                <w:szCs w:val="28"/>
-              </w:rPr>
-              <w:t>Main() method</w:t>
+            <w:proofErr w:type="gramStart"/>
+            <w:r>
+              <w:rPr>
+                <w:rFonts w:ascii="Times New Roman" w:hAnsi="Times New Roman" w:cs="Times New Roman"/>
+                <w:sz w:val="28"/>
+                <w:szCs w:val="28"/>
+              </w:rPr>
+              <w:t>Main(</w:t>
+            </w:r>
+            <w:proofErr w:type="gramEnd"/>
+            <w:r>
+              <w:rPr>
+                <w:rFonts w:ascii="Times New Roman" w:hAnsi="Times New Roman" w:cs="Times New Roman"/>
+                <w:sz w:val="28"/>
+                <w:szCs w:val="28"/>
+              </w:rPr>
+              <w:t>) method</w:t>
             </w:r>
           </w:p>
           <w:p>
@@ -1589,13 +1832,33 @@
                 <w:szCs w:val="28"/>
               </w:rPr>
             </w:pPr>
-            <w:r>
-              <w:rPr>
-                <w:rFonts w:ascii="Times New Roman" w:hAnsi="Times New Roman" w:cs="Times New Roman"/>
-                <w:sz w:val="28"/>
-                <w:szCs w:val="28"/>
-              </w:rPr>
-              <w:t>addRecords() method</w:t>
+            <w:proofErr w:type="spellStart"/>
+            <w:proofErr w:type="gramStart"/>
+            <w:r>
+              <w:rPr>
+                <w:rFonts w:ascii="Times New Roman" w:hAnsi="Times New Roman" w:cs="Times New Roman"/>
+                <w:sz w:val="28"/>
+                <w:szCs w:val="28"/>
+              </w:rPr>
+              <w:t>addRecords</w:t>
+            </w:r>
+            <w:proofErr w:type="spellEnd"/>
+            <w:r>
+              <w:rPr>
+                <w:rFonts w:ascii="Times New Roman" w:hAnsi="Times New Roman" w:cs="Times New Roman"/>
+                <w:sz w:val="28"/>
+                <w:szCs w:val="28"/>
+              </w:rPr>
+              <w:t>(</w:t>
+            </w:r>
+            <w:proofErr w:type="gramEnd"/>
+            <w:r>
+              <w:rPr>
+                <w:rFonts w:ascii="Times New Roman" w:hAnsi="Times New Roman" w:cs="Times New Roman"/>
+                <w:sz w:val="28"/>
+                <w:szCs w:val="28"/>
+              </w:rPr>
+              <w:t>) method</w:t>
             </w:r>
           </w:p>
           <w:p>
@@ -1611,13 +1874,33 @@
                 <w:szCs w:val="28"/>
               </w:rPr>
             </w:pPr>
-            <w:r>
-              <w:rPr>
-                <w:rFonts w:ascii="Times New Roman" w:hAnsi="Times New Roman" w:cs="Times New Roman"/>
-                <w:sz w:val="28"/>
-                <w:szCs w:val="28"/>
-              </w:rPr>
-              <w:t>showRecords() method</w:t>
+            <w:proofErr w:type="spellStart"/>
+            <w:proofErr w:type="gramStart"/>
+            <w:r>
+              <w:rPr>
+                <w:rFonts w:ascii="Times New Roman" w:hAnsi="Times New Roman" w:cs="Times New Roman"/>
+                <w:sz w:val="28"/>
+                <w:szCs w:val="28"/>
+              </w:rPr>
+              <w:t>showRecords</w:t>
+            </w:r>
+            <w:proofErr w:type="spellEnd"/>
+            <w:r>
+              <w:rPr>
+                <w:rFonts w:ascii="Times New Roman" w:hAnsi="Times New Roman" w:cs="Times New Roman"/>
+                <w:sz w:val="28"/>
+                <w:szCs w:val="28"/>
+              </w:rPr>
+              <w:t>(</w:t>
+            </w:r>
+            <w:proofErr w:type="gramEnd"/>
+            <w:r>
+              <w:rPr>
+                <w:rFonts w:ascii="Times New Roman" w:hAnsi="Times New Roman" w:cs="Times New Roman"/>
+                <w:sz w:val="28"/>
+                <w:szCs w:val="28"/>
+              </w:rPr>
+              <w:t>) method</w:t>
             </w:r>
           </w:p>
           <w:p>
@@ -1633,13 +1916,33 @@
                 <w:szCs w:val="28"/>
               </w:rPr>
             </w:pPr>
-            <w:r>
-              <w:rPr>
-                <w:rFonts w:ascii="Times New Roman" w:hAnsi="Times New Roman" w:cs="Times New Roman"/>
-                <w:sz w:val="28"/>
-                <w:szCs w:val="28"/>
-              </w:rPr>
-              <w:t>isValidTime() method</w:t>
+            <w:proofErr w:type="spellStart"/>
+            <w:proofErr w:type="gramStart"/>
+            <w:r>
+              <w:rPr>
+                <w:rFonts w:ascii="Times New Roman" w:hAnsi="Times New Roman" w:cs="Times New Roman"/>
+                <w:sz w:val="28"/>
+                <w:szCs w:val="28"/>
+              </w:rPr>
+              <w:t>isValidTime</w:t>
+            </w:r>
+            <w:proofErr w:type="spellEnd"/>
+            <w:r>
+              <w:rPr>
+                <w:rFonts w:ascii="Times New Roman" w:hAnsi="Times New Roman" w:cs="Times New Roman"/>
+                <w:sz w:val="28"/>
+                <w:szCs w:val="28"/>
+              </w:rPr>
+              <w:t>(</w:t>
+            </w:r>
+            <w:proofErr w:type="gramEnd"/>
+            <w:r>
+              <w:rPr>
+                <w:rFonts w:ascii="Times New Roman" w:hAnsi="Times New Roman" w:cs="Times New Roman"/>
+                <w:sz w:val="28"/>
+                <w:szCs w:val="28"/>
+              </w:rPr>
+              <w:t>) method</w:t>
             </w:r>
           </w:p>
           <w:p>
@@ -1661,7 +1964,25 @@
                 <w:sz w:val="28"/>
                 <w:szCs w:val="28"/>
               </w:rPr>
-              <w:t>writing DocString in each method</w:t>
+              <w:t xml:space="preserve">writing </w:t>
+            </w:r>
+            <w:proofErr w:type="spellStart"/>
+            <w:r>
+              <w:rPr>
+                <w:rFonts w:ascii="Times New Roman" w:hAnsi="Times New Roman" w:cs="Times New Roman"/>
+                <w:sz w:val="28"/>
+                <w:szCs w:val="28"/>
+              </w:rPr>
+              <w:t>DocString</w:t>
+            </w:r>
+            <w:proofErr w:type="spellEnd"/>
+            <w:r>
+              <w:rPr>
+                <w:rFonts w:ascii="Times New Roman" w:hAnsi="Times New Roman" w:cs="Times New Roman"/>
+                <w:sz w:val="28"/>
+                <w:szCs w:val="28"/>
+              </w:rPr>
+              <w:t xml:space="preserve"> in each method</w:t>
             </w:r>
           </w:p>
           <w:p>
@@ -1978,13 +2299,23 @@
                 <w:szCs w:val="28"/>
               </w:rPr>
             </w:pPr>
-            <w:r>
-              <w:rPr>
-                <w:rFonts w:ascii="Times New Roman" w:hAnsi="Times New Roman" w:cs="Times New Roman"/>
-                <w:sz w:val="28"/>
-                <w:szCs w:val="28"/>
-              </w:rPr>
-              <w:t>Parul Sharma (U1149906)</w:t>
+            <w:proofErr w:type="spellStart"/>
+            <w:r>
+              <w:rPr>
+                <w:rFonts w:ascii="Times New Roman" w:hAnsi="Times New Roman" w:cs="Times New Roman"/>
+                <w:sz w:val="28"/>
+                <w:szCs w:val="28"/>
+              </w:rPr>
+              <w:t>Parul</w:t>
+            </w:r>
+            <w:proofErr w:type="spellEnd"/>
+            <w:r>
+              <w:rPr>
+                <w:rFonts w:ascii="Times New Roman" w:hAnsi="Times New Roman" w:cs="Times New Roman"/>
+                <w:sz w:val="28"/>
+                <w:szCs w:val="28"/>
+              </w:rPr>
+              <w:t xml:space="preserve"> Sharma (U1149906)</w:t>
             </w:r>
           </w:p>
         </w:tc>
@@ -2246,13 +2577,33 @@
                 <w:szCs w:val="28"/>
               </w:rPr>
             </w:pPr>
-            <w:r>
-              <w:rPr>
-                <w:rFonts w:ascii="Times New Roman" w:hAnsi="Times New Roman" w:cs="Times New Roman"/>
-                <w:sz w:val="28"/>
-                <w:szCs w:val="28"/>
-              </w:rPr>
-              <w:t>isValidDate() method</w:t>
+            <w:proofErr w:type="spellStart"/>
+            <w:proofErr w:type="gramStart"/>
+            <w:r>
+              <w:rPr>
+                <w:rFonts w:ascii="Times New Roman" w:hAnsi="Times New Roman" w:cs="Times New Roman"/>
+                <w:sz w:val="28"/>
+                <w:szCs w:val="28"/>
+              </w:rPr>
+              <w:t>isValidDate</w:t>
+            </w:r>
+            <w:proofErr w:type="spellEnd"/>
+            <w:r>
+              <w:rPr>
+                <w:rFonts w:ascii="Times New Roman" w:hAnsi="Times New Roman" w:cs="Times New Roman"/>
+                <w:sz w:val="28"/>
+                <w:szCs w:val="28"/>
+              </w:rPr>
+              <w:t>(</w:t>
+            </w:r>
+            <w:proofErr w:type="gramEnd"/>
+            <w:r>
+              <w:rPr>
+                <w:rFonts w:ascii="Times New Roman" w:hAnsi="Times New Roman" w:cs="Times New Roman"/>
+                <w:sz w:val="28"/>
+                <w:szCs w:val="28"/>
+              </w:rPr>
+              <w:t>) method</w:t>
             </w:r>
           </w:p>
           <w:p>
@@ -2268,13 +2619,33 @@
                 <w:szCs w:val="28"/>
               </w:rPr>
             </w:pPr>
-            <w:r>
-              <w:rPr>
-                <w:rFonts w:ascii="Times New Roman" w:hAnsi="Times New Roman" w:cs="Times New Roman"/>
-                <w:sz w:val="28"/>
-                <w:szCs w:val="28"/>
-              </w:rPr>
-              <w:t>searchRecords() method</w:t>
+            <w:proofErr w:type="spellStart"/>
+            <w:proofErr w:type="gramStart"/>
+            <w:r>
+              <w:rPr>
+                <w:rFonts w:ascii="Times New Roman" w:hAnsi="Times New Roman" w:cs="Times New Roman"/>
+                <w:sz w:val="28"/>
+                <w:szCs w:val="28"/>
+              </w:rPr>
+              <w:t>searchRecords</w:t>
+            </w:r>
+            <w:proofErr w:type="spellEnd"/>
+            <w:r>
+              <w:rPr>
+                <w:rFonts w:ascii="Times New Roman" w:hAnsi="Times New Roman" w:cs="Times New Roman"/>
+                <w:sz w:val="28"/>
+                <w:szCs w:val="28"/>
+              </w:rPr>
+              <w:t>(</w:t>
+            </w:r>
+            <w:proofErr w:type="gramEnd"/>
+            <w:r>
+              <w:rPr>
+                <w:rFonts w:ascii="Times New Roman" w:hAnsi="Times New Roman" w:cs="Times New Roman"/>
+                <w:sz w:val="28"/>
+                <w:szCs w:val="28"/>
+              </w:rPr>
+              <w:t>) method</w:t>
             </w:r>
           </w:p>
           <w:p>
@@ -2290,13 +2661,33 @@
                 <w:szCs w:val="28"/>
               </w:rPr>
             </w:pPr>
-            <w:r>
-              <w:rPr>
-                <w:rFonts w:ascii="Times New Roman" w:hAnsi="Times New Roman" w:cs="Times New Roman"/>
-                <w:sz w:val="28"/>
-                <w:szCs w:val="28"/>
-              </w:rPr>
-              <w:t>sortRecords() method</w:t>
+            <w:proofErr w:type="spellStart"/>
+            <w:proofErr w:type="gramStart"/>
+            <w:r>
+              <w:rPr>
+                <w:rFonts w:ascii="Times New Roman" w:hAnsi="Times New Roman" w:cs="Times New Roman"/>
+                <w:sz w:val="28"/>
+                <w:szCs w:val="28"/>
+              </w:rPr>
+              <w:t>sortRecords</w:t>
+            </w:r>
+            <w:proofErr w:type="spellEnd"/>
+            <w:r>
+              <w:rPr>
+                <w:rFonts w:ascii="Times New Roman" w:hAnsi="Times New Roman" w:cs="Times New Roman"/>
+                <w:sz w:val="28"/>
+                <w:szCs w:val="28"/>
+              </w:rPr>
+              <w:t>(</w:t>
+            </w:r>
+            <w:proofErr w:type="gramEnd"/>
+            <w:r>
+              <w:rPr>
+                <w:rFonts w:ascii="Times New Roman" w:hAnsi="Times New Roman" w:cs="Times New Roman"/>
+                <w:sz w:val="28"/>
+                <w:szCs w:val="28"/>
+              </w:rPr>
+              <w:t>) method</w:t>
             </w:r>
           </w:p>
           <w:p>
@@ -2312,13 +2703,33 @@
                 <w:szCs w:val="28"/>
               </w:rPr>
             </w:pPr>
-            <w:r>
-              <w:rPr>
-                <w:rFonts w:ascii="Times New Roman" w:hAnsi="Times New Roman" w:cs="Times New Roman"/>
-                <w:sz w:val="28"/>
-                <w:szCs w:val="28"/>
-              </w:rPr>
-              <w:t>tallyRecords() method</w:t>
+            <w:proofErr w:type="spellStart"/>
+            <w:proofErr w:type="gramStart"/>
+            <w:r>
+              <w:rPr>
+                <w:rFonts w:ascii="Times New Roman" w:hAnsi="Times New Roman" w:cs="Times New Roman"/>
+                <w:sz w:val="28"/>
+                <w:szCs w:val="28"/>
+              </w:rPr>
+              <w:t>tallyRecords</w:t>
+            </w:r>
+            <w:proofErr w:type="spellEnd"/>
+            <w:r>
+              <w:rPr>
+                <w:rFonts w:ascii="Times New Roman" w:hAnsi="Times New Roman" w:cs="Times New Roman"/>
+                <w:sz w:val="28"/>
+                <w:szCs w:val="28"/>
+              </w:rPr>
+              <w:t>(</w:t>
+            </w:r>
+            <w:proofErr w:type="gramEnd"/>
+            <w:r>
+              <w:rPr>
+                <w:rFonts w:ascii="Times New Roman" w:hAnsi="Times New Roman" w:cs="Times New Roman"/>
+                <w:sz w:val="28"/>
+                <w:szCs w:val="28"/>
+              </w:rPr>
+              <w:t>) method</w:t>
             </w:r>
           </w:p>
           <w:p>
@@ -2334,13 +2745,33 @@
                 <w:szCs w:val="28"/>
               </w:rPr>
             </w:pPr>
-            <w:r>
-              <w:rPr>
-                <w:rFonts w:ascii="Times New Roman" w:hAnsi="Times New Roman" w:cs="Times New Roman"/>
-                <w:sz w:val="28"/>
-                <w:szCs w:val="28"/>
-              </w:rPr>
-              <w:t>isConcurrentAppointment()</w:t>
+            <w:proofErr w:type="spellStart"/>
+            <w:proofErr w:type="gramStart"/>
+            <w:r>
+              <w:rPr>
+                <w:rFonts w:ascii="Times New Roman" w:hAnsi="Times New Roman" w:cs="Times New Roman"/>
+                <w:sz w:val="28"/>
+                <w:szCs w:val="28"/>
+              </w:rPr>
+              <w:t>isConcurrentAppointment</w:t>
+            </w:r>
+            <w:proofErr w:type="spellEnd"/>
+            <w:r>
+              <w:rPr>
+                <w:rFonts w:ascii="Times New Roman" w:hAnsi="Times New Roman" w:cs="Times New Roman"/>
+                <w:sz w:val="28"/>
+                <w:szCs w:val="28"/>
+              </w:rPr>
+              <w:t>(</w:t>
+            </w:r>
+            <w:proofErr w:type="gramEnd"/>
+            <w:r>
+              <w:rPr>
+                <w:rFonts w:ascii="Times New Roman" w:hAnsi="Times New Roman" w:cs="Times New Roman"/>
+                <w:sz w:val="28"/>
+                <w:szCs w:val="28"/>
+              </w:rPr>
+              <w:t>)</w:t>
             </w:r>
             <w:r>
               <w:rPr>
@@ -2715,15 +3146,36 @@
           <w:szCs w:val="28"/>
           <w:u w:val="single"/>
         </w:rPr>
-        <w:t>/May</w:t>
-      </w:r>
-      <w:r>
-        <w:rPr>
-          <w:rFonts w:ascii="Times New Roman" w:hAnsi="Times New Roman" w:cs="Times New Roman"/>
-          <w:sz w:val="28"/>
-          <w:szCs w:val="28"/>
-        </w:rPr>
-        <w:t xml:space="preserve">  -- Division of tasks and Some discussion on implementation</w:t>
+        <w:t>/</w:t>
+      </w:r>
+      <w:proofErr w:type="gramStart"/>
+      <w:r>
+        <w:rPr>
+          <w:rFonts w:ascii="Times New Roman" w:hAnsi="Times New Roman" w:cs="Times New Roman"/>
+          <w:b/>
+          <w:bCs/>
+          <w:sz w:val="28"/>
+          <w:szCs w:val="28"/>
+          <w:u w:val="single"/>
+        </w:rPr>
+        <w:t>May</w:t>
+      </w:r>
+      <w:r>
+        <w:rPr>
+          <w:rFonts w:ascii="Times New Roman" w:hAnsi="Times New Roman" w:cs="Times New Roman"/>
+          <w:sz w:val="28"/>
+          <w:szCs w:val="28"/>
+        </w:rPr>
+        <w:t xml:space="preserve">  --</w:t>
+      </w:r>
+      <w:proofErr w:type="gramEnd"/>
+      <w:r>
+        <w:rPr>
+          <w:rFonts w:ascii="Times New Roman" w:hAnsi="Times New Roman" w:cs="Times New Roman"/>
+          <w:sz w:val="28"/>
+          <w:szCs w:val="28"/>
+        </w:rPr>
+        <w:t xml:space="preserve"> Division of tasks and Some discussion on implementation</w:t>
       </w:r>
       <w:r>
         <w:rPr>
@@ -2751,15 +3203,53 @@
           <w:sz w:val="28"/>
           <w:szCs w:val="28"/>
         </w:rPr>
-        <w:t xml:space="preserve">14/May  </w:t>
-      </w:r>
-      <w:r>
-        <w:rPr>
-          <w:rFonts w:ascii="Times New Roman" w:hAnsi="Times New Roman" w:cs="Times New Roman"/>
-          <w:sz w:val="28"/>
-          <w:szCs w:val="28"/>
-        </w:rPr>
-        <w:t>-- Implemented the Basic Method like main method and structure of the showRecords() method.</w:t>
+        <w:t>14/</w:t>
+      </w:r>
+      <w:proofErr w:type="gramStart"/>
+      <w:r>
+        <w:rPr>
+          <w:rFonts w:ascii="Times New Roman" w:hAnsi="Times New Roman" w:cs="Times New Roman"/>
+          <w:b/>
+          <w:bCs/>
+          <w:sz w:val="28"/>
+          <w:szCs w:val="28"/>
+        </w:rPr>
+        <w:t xml:space="preserve">May  </w:t>
+      </w:r>
+      <w:r>
+        <w:rPr>
+          <w:rFonts w:ascii="Times New Roman" w:hAnsi="Times New Roman" w:cs="Times New Roman"/>
+          <w:sz w:val="28"/>
+          <w:szCs w:val="28"/>
+        </w:rPr>
+        <w:t>--</w:t>
+      </w:r>
+      <w:proofErr w:type="gramEnd"/>
+      <w:r>
+        <w:rPr>
+          <w:rFonts w:ascii="Times New Roman" w:hAnsi="Times New Roman" w:cs="Times New Roman"/>
+          <w:sz w:val="28"/>
+          <w:szCs w:val="28"/>
+        </w:rPr>
+        <w:t xml:space="preserve"> Implemented the Basic Method like main method and structure of the </w:t>
+      </w:r>
+      <w:proofErr w:type="spellStart"/>
+      <w:r>
+        <w:rPr>
+          <w:rFonts w:ascii="Times New Roman" w:hAnsi="Times New Roman" w:cs="Times New Roman"/>
+          <w:sz w:val="28"/>
+          <w:szCs w:val="28"/>
+        </w:rPr>
+        <w:t>showRecords</w:t>
+      </w:r>
+      <w:proofErr w:type="spellEnd"/>
+      <w:r>
+        <w:rPr>
+          <w:rFonts w:ascii="Times New Roman" w:hAnsi="Times New Roman" w:cs="Times New Roman"/>
+          <w:sz w:val="28"/>
+          <w:szCs w:val="28"/>
+        </w:rPr>
+        <w:t>() method.</w:t>
       </w:r>
     </w:p>
     <w:p>
@@ -2779,7 +3269,29 @@
           <w:sz w:val="28"/>
           <w:szCs w:val="28"/>
         </w:rPr>
-        <w:t xml:space="preserve">15/May  -- </w:t>
+        <w:t>15/</w:t>
+      </w:r>
+      <w:proofErr w:type="gramStart"/>
+      <w:r>
+        <w:rPr>
+          <w:rFonts w:ascii="Times New Roman" w:hAnsi="Times New Roman" w:cs="Times New Roman"/>
+          <w:b/>
+          <w:bCs/>
+          <w:sz w:val="28"/>
+          <w:szCs w:val="28"/>
+        </w:rPr>
+        <w:t>May  --</w:t>
+      </w:r>
+      <w:proofErr w:type="gramEnd"/>
+      <w:r>
+        <w:rPr>
+          <w:rFonts w:ascii="Times New Roman" w:hAnsi="Times New Roman" w:cs="Times New Roman"/>
+          <w:b/>
+          <w:bCs/>
+          <w:sz w:val="28"/>
+          <w:szCs w:val="28"/>
+        </w:rPr>
+        <w:t xml:space="preserve"> </w:t>
       </w:r>
       <w:r>
         <w:rPr>
@@ -2817,23 +3329,81 @@
           <w:sz w:val="28"/>
           <w:szCs w:val="28"/>
         </w:rPr>
-        <w:t xml:space="preserve">/May  -- </w:t>
-      </w:r>
-      <w:r>
-        <w:rPr>
-          <w:rFonts w:ascii="Times New Roman" w:hAnsi="Times New Roman" w:cs="Times New Roman"/>
-          <w:sz w:val="28"/>
-          <w:szCs w:val="28"/>
-        </w:rPr>
-        <w:t>Final meeting discussed about creating final content for submission.</w:t>
-      </w:r>
-      <w:r>
-        <w:rPr>
-          <w:rFonts w:ascii="Times New Roman" w:hAnsi="Times New Roman" w:cs="Times New Roman"/>
-          <w:sz w:val="28"/>
-          <w:szCs w:val="28"/>
-        </w:rPr>
-        <w:t>Created Word file for the Statement of Completeness and made another doc file for the source code of the Jupyter Notebook.</w:t>
+        <w:t>/</w:t>
+      </w:r>
+      <w:proofErr w:type="gramStart"/>
+      <w:r>
+        <w:rPr>
+          <w:rFonts w:ascii="Times New Roman" w:hAnsi="Times New Roman" w:cs="Times New Roman"/>
+          <w:b/>
+          <w:bCs/>
+          <w:sz w:val="28"/>
+          <w:szCs w:val="28"/>
+        </w:rPr>
+        <w:t>May  --</w:t>
+      </w:r>
+      <w:proofErr w:type="gramEnd"/>
+      <w:r>
+        <w:rPr>
+          <w:rFonts w:ascii="Times New Roman" w:hAnsi="Times New Roman" w:cs="Times New Roman"/>
+          <w:b/>
+          <w:bCs/>
+          <w:sz w:val="28"/>
+          <w:szCs w:val="28"/>
+        </w:rPr>
+        <w:t xml:space="preserve"> </w:t>
+      </w:r>
+      <w:r>
+        <w:rPr>
+          <w:rFonts w:ascii="Times New Roman" w:hAnsi="Times New Roman" w:cs="Times New Roman"/>
+          <w:sz w:val="28"/>
+          <w:szCs w:val="28"/>
+        </w:rPr>
+        <w:t xml:space="preserve">Final meeting discussed about creating final content for </w:t>
+      </w:r>
+      <w:proofErr w:type="spellStart"/>
+      <w:r>
+        <w:rPr>
+          <w:rFonts w:ascii="Times New Roman" w:hAnsi="Times New Roman" w:cs="Times New Roman"/>
+          <w:sz w:val="28"/>
+          <w:szCs w:val="28"/>
+        </w:rPr>
+        <w:t>submission.</w:t>
+      </w:r>
+      <w:r>
+        <w:rPr>
+          <w:rFonts w:ascii="Times New Roman" w:hAnsi="Times New Roman" w:cs="Times New Roman"/>
+          <w:sz w:val="28"/>
+          <w:szCs w:val="28"/>
+        </w:rPr>
+        <w:t>Created</w:t>
+      </w:r>
+      <w:proofErr w:type="spellEnd"/>
+      <w:r>
+        <w:rPr>
+          <w:rFonts w:ascii="Times New Roman" w:hAnsi="Times New Roman" w:cs="Times New Roman"/>
+          <w:sz w:val="28"/>
+          <w:szCs w:val="28"/>
+        </w:rPr>
+        <w:t xml:space="preserve"> Word file for the Statement of Completeness and made another doc file for the source code of the </w:t>
+      </w:r>
+      <w:proofErr w:type="spellStart"/>
+      <w:r>
+        <w:rPr>
+          <w:rFonts w:ascii="Times New Roman" w:hAnsi="Times New Roman" w:cs="Times New Roman"/>
+          <w:sz w:val="28"/>
+          <w:szCs w:val="28"/>
+        </w:rPr>
+        <w:t>Jupyter</w:t>
+      </w:r>
+      <w:proofErr w:type="spellEnd"/>
+      <w:r>
+        <w:rPr>
+          <w:rFonts w:ascii="Times New Roman" w:hAnsi="Times New Roman" w:cs="Times New Roman"/>
+          <w:sz w:val="28"/>
+          <w:szCs w:val="28"/>
+        </w:rPr>
+        <w:t xml:space="preserve"> Notebook.</w:t>
       </w:r>
     </w:p>
     <w:p>
@@ -2892,15 +3462,89 @@
           <w:sz w:val="28"/>
           <w:szCs w:val="28"/>
         </w:rPr>
-        <w:t>Faced problem while implementing the isConcurrentAppointment() method, was unable to implement the logic of the function but after a lot of testing with a lot different test cases was able to implement it.</w:t>
-      </w:r>
-      <w:r>
-        <w:rPr>
-          <w:rFonts w:ascii="Times New Roman" w:hAnsi="Times New Roman" w:cs="Times New Roman"/>
-          <w:sz w:val="28"/>
-          <w:szCs w:val="28"/>
-        </w:rPr>
-        <w:t xml:space="preserve"> This task was first assigned to me(Ravideep) but after when I was stuck at this Parul helped me out to solve this issue and we together solved it out.</w:t>
+        <w:t xml:space="preserve">Faced problem while implementing the </w:t>
+      </w:r>
+      <w:proofErr w:type="spellStart"/>
+      <w:proofErr w:type="gramStart"/>
+      <w:r>
+        <w:rPr>
+          <w:rFonts w:ascii="Times New Roman" w:hAnsi="Times New Roman" w:cs="Times New Roman"/>
+          <w:sz w:val="28"/>
+          <w:szCs w:val="28"/>
+        </w:rPr>
+        <w:t>isConcurrentAppointment</w:t>
+      </w:r>
+      <w:proofErr w:type="spellEnd"/>
+      <w:r>
+        <w:rPr>
+          <w:rFonts w:ascii="Times New Roman" w:hAnsi="Times New Roman" w:cs="Times New Roman"/>
+          <w:sz w:val="28"/>
+          <w:szCs w:val="28"/>
+        </w:rPr>
+        <w:t>(</w:t>
+      </w:r>
+      <w:proofErr w:type="gramEnd"/>
+      <w:r>
+        <w:rPr>
+          <w:rFonts w:ascii="Times New Roman" w:hAnsi="Times New Roman" w:cs="Times New Roman"/>
+          <w:sz w:val="28"/>
+          <w:szCs w:val="28"/>
+        </w:rPr>
+        <w:t>) method, was unable to implement the logic of the function but after a lot of testing with a lot different test cases was able to implement it.</w:t>
+      </w:r>
+      <w:r>
+        <w:rPr>
+          <w:rFonts w:ascii="Times New Roman" w:hAnsi="Times New Roman" w:cs="Times New Roman"/>
+          <w:sz w:val="28"/>
+          <w:szCs w:val="28"/>
+        </w:rPr>
+        <w:t xml:space="preserve"> This task was first assigned to </w:t>
+      </w:r>
+      <w:proofErr w:type="gramStart"/>
+      <w:r>
+        <w:rPr>
+          <w:rFonts w:ascii="Times New Roman" w:hAnsi="Times New Roman" w:cs="Times New Roman"/>
+          <w:sz w:val="28"/>
+          <w:szCs w:val="28"/>
+        </w:rPr>
+        <w:t>me(</w:t>
+      </w:r>
+      <w:proofErr w:type="spellStart"/>
+      <w:proofErr w:type="gramEnd"/>
+      <w:r>
+        <w:rPr>
+          <w:rFonts w:ascii="Times New Roman" w:hAnsi="Times New Roman" w:cs="Times New Roman"/>
+          <w:sz w:val="28"/>
+          <w:szCs w:val="28"/>
+        </w:rPr>
+        <w:t>Ravideep</w:t>
+      </w:r>
+      <w:proofErr w:type="spellEnd"/>
+      <w:r>
+        <w:rPr>
+          <w:rFonts w:ascii="Times New Roman" w:hAnsi="Times New Roman" w:cs="Times New Roman"/>
+          <w:sz w:val="28"/>
+          <w:szCs w:val="28"/>
+        </w:rPr>
+        <w:t xml:space="preserve">) but after when I was stuck at this </w:t>
+      </w:r>
+      <w:proofErr w:type="spellStart"/>
+      <w:r>
+        <w:rPr>
+          <w:rFonts w:ascii="Times New Roman" w:hAnsi="Times New Roman" w:cs="Times New Roman"/>
+          <w:sz w:val="28"/>
+          <w:szCs w:val="28"/>
+        </w:rPr>
+        <w:t>Parul</w:t>
+      </w:r>
+      <w:proofErr w:type="spellEnd"/>
+      <w:r>
+        <w:rPr>
+          <w:rFonts w:ascii="Times New Roman" w:hAnsi="Times New Roman" w:cs="Times New Roman"/>
+          <w:sz w:val="28"/>
+          <w:szCs w:val="28"/>
+        </w:rPr>
+        <w:t xml:space="preserve"> helped me out to solve this issue and we together solved it out.</w:t>
       </w:r>
     </w:p>
     <w:p>
@@ -2923,15 +3567,61 @@
           <w:sz w:val="28"/>
           <w:szCs w:val="28"/>
         </w:rPr>
-        <w:t>Also faced difficulty while implementing the logic of tallyRecord().</w:t>
-      </w:r>
-      <w:r>
-        <w:rPr>
-          <w:rFonts w:ascii="Times New Roman" w:hAnsi="Times New Roman" w:cs="Times New Roman"/>
-          <w:sz w:val="28"/>
-          <w:szCs w:val="28"/>
-        </w:rPr>
-        <w:t xml:space="preserve"> To solve this problem I searched the web where I find other problems similar to this and got to know ideas how this can be solved.</w:t>
+        <w:t xml:space="preserve">Also faced difficulty while implementing the logic of </w:t>
+      </w:r>
+      <w:proofErr w:type="spellStart"/>
+      <w:proofErr w:type="gramStart"/>
+      <w:r>
+        <w:rPr>
+          <w:rFonts w:ascii="Times New Roman" w:hAnsi="Times New Roman" w:cs="Times New Roman"/>
+          <w:sz w:val="28"/>
+          <w:szCs w:val="28"/>
+        </w:rPr>
+        <w:t>tallyRecord</w:t>
+      </w:r>
+      <w:proofErr w:type="spellEnd"/>
+      <w:r>
+        <w:rPr>
+          <w:rFonts w:ascii="Times New Roman" w:hAnsi="Times New Roman" w:cs="Times New Roman"/>
+          <w:sz w:val="28"/>
+          <w:szCs w:val="28"/>
+        </w:rPr>
+        <w:t>(</w:t>
+      </w:r>
+      <w:proofErr w:type="gramEnd"/>
+      <w:r>
+        <w:rPr>
+          <w:rFonts w:ascii="Times New Roman" w:hAnsi="Times New Roman" w:cs="Times New Roman"/>
+          <w:sz w:val="28"/>
+          <w:szCs w:val="28"/>
+        </w:rPr>
+        <w:t>).</w:t>
+      </w:r>
+      <w:r>
+        <w:rPr>
+          <w:rFonts w:ascii="Times New Roman" w:hAnsi="Times New Roman" w:cs="Times New Roman"/>
+          <w:sz w:val="28"/>
+          <w:szCs w:val="28"/>
+        </w:rPr>
+        <w:t xml:space="preserve"> To solve this </w:t>
+      </w:r>
+      <w:proofErr w:type="gramStart"/>
+      <w:r>
+        <w:rPr>
+          <w:rFonts w:ascii="Times New Roman" w:hAnsi="Times New Roman" w:cs="Times New Roman"/>
+          <w:sz w:val="28"/>
+          <w:szCs w:val="28"/>
+        </w:rPr>
+        <w:t>problem</w:t>
+      </w:r>
+      <w:proofErr w:type="gramEnd"/>
+      <w:r>
+        <w:rPr>
+          <w:rFonts w:ascii="Times New Roman" w:hAnsi="Times New Roman" w:cs="Times New Roman"/>
+          <w:sz w:val="28"/>
+          <w:szCs w:val="28"/>
+        </w:rPr>
+        <w:t xml:space="preserve"> I searched the web where I find other problems similar to this and got to know ideas how this can be solved.</w:t>
       </w:r>
     </w:p>
     <w:p>
@@ -2954,15 +3644,97 @@
           <w:sz w:val="28"/>
           <w:szCs w:val="28"/>
         </w:rPr>
-        <w:t xml:space="preserve">As Parul sharma was not well for some days, me(Ravideep Kaur) </w:t>
-      </w:r>
-      <w:r>
-        <w:rPr>
-          <w:rFonts w:ascii="Times New Roman" w:hAnsi="Times New Roman" w:cs="Times New Roman"/>
-          <w:sz w:val="28"/>
-          <w:szCs w:val="28"/>
-        </w:rPr>
-        <w:t>when had some difficulty in implementing/coding was not able to connect with Parul immediately, so had to face some delay.</w:t>
+        <w:t xml:space="preserve">As </w:t>
+      </w:r>
+      <w:proofErr w:type="spellStart"/>
+      <w:r>
+        <w:rPr>
+          <w:rFonts w:ascii="Times New Roman" w:hAnsi="Times New Roman" w:cs="Times New Roman"/>
+          <w:sz w:val="28"/>
+          <w:szCs w:val="28"/>
+        </w:rPr>
+        <w:t>Parul</w:t>
+      </w:r>
+      <w:proofErr w:type="spellEnd"/>
+      <w:r>
+        <w:rPr>
+          <w:rFonts w:ascii="Times New Roman" w:hAnsi="Times New Roman" w:cs="Times New Roman"/>
+          <w:sz w:val="28"/>
+          <w:szCs w:val="28"/>
+        </w:rPr>
+        <w:t xml:space="preserve"> </w:t>
+      </w:r>
+      <w:proofErr w:type="spellStart"/>
+      <w:r>
+        <w:rPr>
+          <w:rFonts w:ascii="Times New Roman" w:hAnsi="Times New Roman" w:cs="Times New Roman"/>
+          <w:sz w:val="28"/>
+          <w:szCs w:val="28"/>
+        </w:rPr>
+        <w:t>sharma</w:t>
+      </w:r>
+      <w:proofErr w:type="spellEnd"/>
+      <w:r>
+        <w:rPr>
+          <w:rFonts w:ascii="Times New Roman" w:hAnsi="Times New Roman" w:cs="Times New Roman"/>
+          <w:sz w:val="28"/>
+          <w:szCs w:val="28"/>
+        </w:rPr>
+        <w:t xml:space="preserve"> was not well for some days, </w:t>
+      </w:r>
+      <w:proofErr w:type="gramStart"/>
+      <w:r>
+        <w:rPr>
+          <w:rFonts w:ascii="Times New Roman" w:hAnsi="Times New Roman" w:cs="Times New Roman"/>
+          <w:sz w:val="28"/>
+          <w:szCs w:val="28"/>
+        </w:rPr>
+        <w:t>me(</w:t>
+      </w:r>
+      <w:proofErr w:type="spellStart"/>
+      <w:proofErr w:type="gramEnd"/>
+      <w:r>
+        <w:rPr>
+          <w:rFonts w:ascii="Times New Roman" w:hAnsi="Times New Roman" w:cs="Times New Roman"/>
+          <w:sz w:val="28"/>
+          <w:szCs w:val="28"/>
+        </w:rPr>
+        <w:t>Ravideep</w:t>
+      </w:r>
+      <w:proofErr w:type="spellEnd"/>
+      <w:r>
+        <w:rPr>
+          <w:rFonts w:ascii="Times New Roman" w:hAnsi="Times New Roman" w:cs="Times New Roman"/>
+          <w:sz w:val="28"/>
+          <w:szCs w:val="28"/>
+        </w:rPr>
+        <w:t xml:space="preserve"> Kaur) </w:t>
+      </w:r>
+      <w:r>
+        <w:rPr>
+          <w:rFonts w:ascii="Times New Roman" w:hAnsi="Times New Roman" w:cs="Times New Roman"/>
+          <w:sz w:val="28"/>
+          <w:szCs w:val="28"/>
+        </w:rPr>
+        <w:t xml:space="preserve">when had some difficulty in implementing/coding was not able to connect with </w:t>
+      </w:r>
+      <w:proofErr w:type="spellStart"/>
+      <w:r>
+        <w:rPr>
+          <w:rFonts w:ascii="Times New Roman" w:hAnsi="Times New Roman" w:cs="Times New Roman"/>
+          <w:sz w:val="28"/>
+          <w:szCs w:val="28"/>
+        </w:rPr>
+        <w:t>Parul</w:t>
+      </w:r>
+      <w:proofErr w:type="spellEnd"/>
+      <w:r>
+        <w:rPr>
+          <w:rFonts w:ascii="Times New Roman" w:hAnsi="Times New Roman" w:cs="Times New Roman"/>
+          <w:sz w:val="28"/>
+          <w:szCs w:val="28"/>
+        </w:rPr>
+        <w:t xml:space="preserve"> immediately, so had to face some delay.</w:t>
       </w:r>
       <w:r>
         <w:rPr>
@@ -3046,7 +3818,25 @@
           <w:sz w:val="28"/>
           <w:szCs w:val="28"/>
         </w:rPr>
-        <w:t>Learnt to implement and solve a real life problem with the help of programming using the python programming language.</w:t>
+        <w:t xml:space="preserve">Learnt to implement and solve a </w:t>
+      </w:r>
+      <w:proofErr w:type="gramStart"/>
+      <w:r>
+        <w:rPr>
+          <w:rFonts w:ascii="Times New Roman" w:hAnsi="Times New Roman" w:cs="Times New Roman"/>
+          <w:sz w:val="28"/>
+          <w:szCs w:val="28"/>
+        </w:rPr>
+        <w:t>real life</w:t>
+      </w:r>
+      <w:proofErr w:type="gramEnd"/>
+      <w:r>
+        <w:rPr>
+          <w:rFonts w:ascii="Times New Roman" w:hAnsi="Times New Roman" w:cs="Times New Roman"/>
+          <w:sz w:val="28"/>
+          <w:szCs w:val="28"/>
+        </w:rPr>
+        <w:t xml:space="preserve"> problem with the help of programming using the python programming language.</w:t>
       </w:r>
     </w:p>
     <w:p>
